--- a/SortAlgorithms/Recursion/Recursion.docx
+++ b/SortAlgorithms/Recursion/Recursion.docx
@@ -184,8 +184,6 @@
         </w:rPr>
         <w:t xml:space="preserve"> Squares</w:t>
       </w:r>
-      <w:bookmarkStart w:id="0" w:name="_GoBack"/>
-      <w:bookmarkEnd w:id="0"/>
     </w:p>
     <w:p>
       <w:pPr>
@@ -420,7 +418,7 @@
           <w:noProof/>
         </w:rPr>
         <w:drawing>
-          <wp:anchor distT="0" distB="0" distL="114300" distR="114300" simplePos="0" relativeHeight="251658240" behindDoc="1" locked="0" layoutInCell="1" allowOverlap="1" wp14:anchorId="7359EA0B">
+          <wp:anchor distT="0" distB="0" distL="114300" distR="114300" simplePos="0" relativeHeight="251658240" behindDoc="1" locked="0" layoutInCell="1" allowOverlap="1" wp14:anchorId="61933454" wp14:editId="674B6CC7">
             <wp:simplePos x="0" y="0"/>
             <wp:positionH relativeFrom="margin">
               <wp:align>right</wp:align>
@@ -931,7 +929,7 @@
           <w:noProof/>
         </w:rPr>
         <w:drawing>
-          <wp:anchor distT="0" distB="0" distL="114300" distR="114300" simplePos="0" relativeHeight="251659264" behindDoc="1" locked="0" layoutInCell="1" allowOverlap="1" wp14:anchorId="0B1C551C">
+          <wp:anchor distT="0" distB="0" distL="114300" distR="114300" simplePos="0" relativeHeight="251659264" behindDoc="1" locked="0" layoutInCell="1" allowOverlap="1" wp14:anchorId="3EB1DC6F" wp14:editId="48625282">
             <wp:simplePos x="0" y="0"/>
             <wp:positionH relativeFrom="margin">
               <wp:posOffset>3498850</wp:posOffset>
@@ -1055,7 +1053,7 @@
           <w:noProof/>
         </w:rPr>
         <w:drawing>
-          <wp:anchor distT="0" distB="0" distL="114300" distR="114300" simplePos="0" relativeHeight="251660288" behindDoc="1" locked="0" layoutInCell="1" allowOverlap="1" wp14:anchorId="51AB2788">
+          <wp:anchor distT="0" distB="0" distL="114300" distR="114300" simplePos="0" relativeHeight="251660288" behindDoc="1" locked="0" layoutInCell="1" allowOverlap="1" wp14:anchorId="6C3271C4" wp14:editId="66434B6F">
             <wp:simplePos x="0" y="0"/>
             <wp:positionH relativeFrom="margin">
               <wp:align>right</wp:align>
@@ -1145,7 +1143,7 @@
           <w:noProof/>
         </w:rPr>
         <w:drawing>
-          <wp:anchor distT="0" distB="0" distL="114300" distR="114300" simplePos="0" relativeHeight="251661312" behindDoc="1" locked="0" layoutInCell="1" allowOverlap="1" wp14:anchorId="263F0251">
+          <wp:anchor distT="0" distB="0" distL="114300" distR="114300" simplePos="0" relativeHeight="251661312" behindDoc="1" locked="0" layoutInCell="1" allowOverlap="1" wp14:anchorId="3AF189D2" wp14:editId="5F411D58">
             <wp:simplePos x="0" y="0"/>
             <wp:positionH relativeFrom="margin">
               <wp:align>right</wp:align>
@@ -1264,7 +1262,7 @@
           <w:noProof/>
         </w:rPr>
         <w:drawing>
-          <wp:anchor distT="0" distB="0" distL="114300" distR="114300" simplePos="0" relativeHeight="251662336" behindDoc="1" locked="0" layoutInCell="1" allowOverlap="1" wp14:anchorId="103DCE3D">
+          <wp:anchor distT="0" distB="0" distL="114300" distR="114300" simplePos="0" relativeHeight="251662336" behindDoc="1" locked="0" layoutInCell="1" allowOverlap="1" wp14:anchorId="04EDE985" wp14:editId="362441B3">
             <wp:simplePos x="0" y="0"/>
             <wp:positionH relativeFrom="margin">
               <wp:align>left</wp:align>
@@ -1402,7 +1400,7 @@
           <w:noProof/>
         </w:rPr>
         <w:drawing>
-          <wp:anchor distT="0" distB="0" distL="114300" distR="114300" simplePos="0" relativeHeight="251663360" behindDoc="1" locked="0" layoutInCell="1" allowOverlap="1" wp14:anchorId="133166AC">
+          <wp:anchor distT="0" distB="0" distL="114300" distR="114300" simplePos="0" relativeHeight="251663360" behindDoc="1" locked="0" layoutInCell="1" allowOverlap="1" wp14:anchorId="6FFF52BA" wp14:editId="3115A966">
             <wp:simplePos x="0" y="0"/>
             <wp:positionH relativeFrom="margin">
               <wp:align>left</wp:align>
@@ -1593,6 +1591,46 @@
           <w:szCs w:val="24"/>
         </w:rPr>
       </w:pPr>
+    </w:p>
+    <w:p>
+      <w:pPr>
+        <w:rPr>
+          <w:rFonts w:ascii="Times New Roman" w:hAnsi="Times New Roman" w:cs="Times New Roman"/>
+          <w:sz w:val="24"/>
+          <w:szCs w:val="24"/>
+        </w:rPr>
+      </w:pPr>
+    </w:p>
+    <w:p>
+      <w:pPr>
+        <w:rPr>
+          <w:rFonts w:ascii="Times New Roman" w:hAnsi="Times New Roman" w:cs="Times New Roman"/>
+          <w:b/>
+          <w:sz w:val="24"/>
+          <w:szCs w:val="24"/>
+        </w:rPr>
+      </w:pPr>
+      <w:r>
+        <w:rPr>
+          <w:rFonts w:ascii="Times New Roman" w:hAnsi="Times New Roman" w:cs="Times New Roman"/>
+          <w:b/>
+          <w:sz w:val="24"/>
+          <w:szCs w:val="24"/>
+        </w:rPr>
+        <w:lastRenderedPageBreak/>
+        <w:t>English Ruler</w:t>
+      </w:r>
+    </w:p>
+    <w:p>
+      <w:pPr>
+        <w:rPr>
+          <w:rFonts w:ascii="Times New Roman" w:hAnsi="Times New Roman" w:cs="Times New Roman"/>
+          <w:sz w:val="24"/>
+          <w:szCs w:val="24"/>
+        </w:rPr>
+      </w:pPr>
+      <w:bookmarkStart w:id="0" w:name="_GoBack"/>
+      <w:bookmarkEnd w:id="0"/>
     </w:p>
     <w:sectPr>
       <w:pgSz w:w="12240" w:h="15840"/>

--- a/SortAlgorithms/Recursion/Recursion.docx
+++ b/SortAlgorithms/Recursion/Recursion.docx
@@ -62,14 +62,6 @@
           <w:sz w:val="24"/>
           <w:szCs w:val="24"/>
         </w:rPr>
-        <w:t xml:space="preserve"> </w:t>
-      </w:r>
-      <w:r>
-        <w:rPr>
-          <w:rFonts w:ascii="Times New Roman" w:hAnsi="Times New Roman" w:cs="Times New Roman"/>
-          <w:sz w:val="24"/>
-          <w:szCs w:val="24"/>
-        </w:rPr>
         <w:t>Recursion is a technique by which a method makes one or more calls to itself during execution, or by which a data structure relies upon smaller instances of the very same type of structure in its representation.</w:t>
       </w:r>
     </w:p>
@@ -164,17 +156,15 @@
         </w:rPr>
         <w:t xml:space="preserve">Sum </w:t>
       </w:r>
-      <w:proofErr w:type="gramStart"/>
-      <w:r>
-        <w:rPr>
-          <w:rFonts w:ascii="Times New Roman" w:hAnsi="Times New Roman" w:cs="Times New Roman"/>
-          <w:b/>
-          <w:sz w:val="24"/>
-          <w:szCs w:val="24"/>
-        </w:rPr>
-        <w:t>Of</w:t>
-      </w:r>
-      <w:proofErr w:type="gramEnd"/>
+      <w:r>
+        <w:rPr>
+          <w:rFonts w:ascii="Times New Roman" w:hAnsi="Times New Roman" w:cs="Times New Roman"/>
+          <w:b/>
+          <w:sz w:val="24"/>
+          <w:szCs w:val="24"/>
+        </w:rPr>
+        <w:t>of</w:t>
+      </w:r>
       <w:r>
         <w:rPr>
           <w:rFonts w:ascii="Times New Roman" w:hAnsi="Times New Roman" w:cs="Times New Roman"/>
@@ -232,17 +222,15 @@
         </w:rPr>
         <w:t xml:space="preserve">Towers </w:t>
       </w:r>
-      <w:proofErr w:type="gramStart"/>
-      <w:r>
-        <w:rPr>
-          <w:rFonts w:ascii="Times New Roman" w:hAnsi="Times New Roman" w:cs="Times New Roman"/>
-          <w:b/>
-          <w:sz w:val="24"/>
-          <w:szCs w:val="24"/>
-        </w:rPr>
-        <w:t>Of</w:t>
-      </w:r>
-      <w:proofErr w:type="gramEnd"/>
+      <w:r>
+        <w:rPr>
+          <w:rFonts w:ascii="Times New Roman" w:hAnsi="Times New Roman" w:cs="Times New Roman"/>
+          <w:b/>
+          <w:sz w:val="24"/>
+          <w:szCs w:val="24"/>
+        </w:rPr>
+        <w:t>of</w:t>
+      </w:r>
       <w:r>
         <w:rPr>
           <w:rFonts w:ascii="Times New Roman" w:hAnsi="Times New Roman" w:cs="Times New Roman"/>
@@ -323,6 +311,191 @@
           <w:szCs w:val="24"/>
         </w:rPr>
         <w:t>File System</w:t>
+      </w:r>
+      <w:bookmarkStart w:id="0" w:name="_GoBack"/>
+      <w:bookmarkEnd w:id="0"/>
+    </w:p>
+    <w:p>
+      <w:pPr>
+        <w:rPr>
+          <w:rFonts w:ascii="Times New Roman" w:hAnsi="Times New Roman" w:cs="Times New Roman"/>
+          <w:b/>
+          <w:sz w:val="24"/>
+          <w:szCs w:val="24"/>
+        </w:rPr>
+      </w:pPr>
+      <w:r>
+        <w:rPr>
+          <w:rFonts w:ascii="Times New Roman" w:hAnsi="Times New Roman" w:cs="Times New Roman"/>
+          <w:b/>
+          <w:sz w:val="24"/>
+          <w:szCs w:val="24"/>
+        </w:rPr>
+        <w:t>Divide and Conquer</w:t>
+      </w:r>
+    </w:p>
+    <w:p>
+      <w:pPr>
+        <w:pStyle w:val="ListParagraph"/>
+        <w:numPr>
+          <w:ilvl w:val="0"/>
+          <w:numId w:val="1"/>
+        </w:numPr>
+        <w:rPr>
+          <w:rFonts w:ascii="Times New Roman" w:hAnsi="Times New Roman" w:cs="Times New Roman"/>
+          <w:sz w:val="24"/>
+          <w:szCs w:val="24"/>
+        </w:rPr>
+      </w:pPr>
+      <w:r>
+        <w:rPr>
+          <w:rFonts w:ascii="Times New Roman" w:hAnsi="Times New Roman" w:cs="Times New Roman"/>
+          <w:sz w:val="24"/>
+          <w:szCs w:val="24"/>
+        </w:rPr>
+        <w:t xml:space="preserve">Algorithmic design pattern </w:t>
+      </w:r>
+    </w:p>
+    <w:p>
+      <w:pPr>
+        <w:pStyle w:val="ListParagraph"/>
+        <w:numPr>
+          <w:ilvl w:val="0"/>
+          <w:numId w:val="1"/>
+        </w:numPr>
+        <w:rPr>
+          <w:rFonts w:ascii="Times New Roman" w:hAnsi="Times New Roman" w:cs="Times New Roman"/>
+          <w:sz w:val="24"/>
+          <w:szCs w:val="24"/>
+        </w:rPr>
+      </w:pPr>
+      <w:r>
+        <w:rPr>
+          <w:rFonts w:ascii="Times New Roman" w:hAnsi="Times New Roman" w:cs="Times New Roman"/>
+          <w:sz w:val="24"/>
+          <w:szCs w:val="24"/>
+        </w:rPr>
+        <w:t>This pattern consists of the following three steps:</w:t>
+      </w:r>
+    </w:p>
+    <w:p>
+      <w:pPr>
+        <w:pStyle w:val="ListParagraph"/>
+        <w:numPr>
+          <w:ilvl w:val="1"/>
+          <w:numId w:val="1"/>
+        </w:numPr>
+        <w:rPr>
+          <w:rFonts w:ascii="Times New Roman" w:hAnsi="Times New Roman" w:cs="Times New Roman"/>
+          <w:b/>
+          <w:sz w:val="24"/>
+          <w:szCs w:val="24"/>
+        </w:rPr>
+      </w:pPr>
+      <w:r>
+        <w:rPr>
+          <w:rFonts w:ascii="Times New Roman" w:hAnsi="Times New Roman" w:cs="Times New Roman"/>
+          <w:b/>
+          <w:sz w:val="24"/>
+          <w:szCs w:val="24"/>
+        </w:rPr>
+        <w:t>Divide</w:t>
+      </w:r>
+      <w:r>
+        <w:rPr>
+          <w:rFonts w:ascii="Times New Roman" w:hAnsi="Times New Roman" w:cs="Times New Roman"/>
+          <w:sz w:val="24"/>
+          <w:szCs w:val="24"/>
+        </w:rPr>
+        <w:t xml:space="preserve">: </w:t>
+      </w:r>
+      <w:r>
+        <w:rPr>
+          <w:rFonts w:ascii="Times New Roman" w:hAnsi="Times New Roman" w:cs="Times New Roman"/>
+          <w:sz w:val="24"/>
+          <w:szCs w:val="24"/>
+        </w:rPr>
+        <w:t>If the input size is smaller than a certain threshold (say, one or two elements), solve the problem directly using a straightforward method and return the solution so obtained. Otherwise, divide the input data into two or more disjoint subsets.</w:t>
+      </w:r>
+    </w:p>
+    <w:p>
+      <w:pPr>
+        <w:pStyle w:val="ListParagraph"/>
+        <w:numPr>
+          <w:ilvl w:val="1"/>
+          <w:numId w:val="1"/>
+        </w:numPr>
+        <w:rPr>
+          <w:rFonts w:ascii="Times New Roman" w:hAnsi="Times New Roman" w:cs="Times New Roman"/>
+          <w:b/>
+          <w:sz w:val="24"/>
+          <w:szCs w:val="24"/>
+        </w:rPr>
+      </w:pPr>
+      <w:r>
+        <w:rPr>
+          <w:rFonts w:ascii="Times New Roman" w:hAnsi="Times New Roman" w:cs="Times New Roman"/>
+          <w:b/>
+          <w:sz w:val="24"/>
+          <w:szCs w:val="24"/>
+        </w:rPr>
+        <w:t>Conquer</w:t>
+      </w:r>
+      <w:r>
+        <w:rPr>
+          <w:rFonts w:ascii="Times New Roman" w:hAnsi="Times New Roman" w:cs="Times New Roman"/>
+          <w:sz w:val="24"/>
+          <w:szCs w:val="24"/>
+        </w:rPr>
+        <w:t xml:space="preserve">: </w:t>
+      </w:r>
+      <w:r>
+        <w:rPr>
+          <w:rFonts w:ascii="Times New Roman" w:hAnsi="Times New Roman" w:cs="Times New Roman"/>
+          <w:sz w:val="24"/>
+          <w:szCs w:val="24"/>
+        </w:rPr>
+        <w:t>Recursively solve the subproblems associated with the subsets.</w:t>
+      </w:r>
+    </w:p>
+    <w:p>
+      <w:pPr>
+        <w:pStyle w:val="ListParagraph"/>
+        <w:numPr>
+          <w:ilvl w:val="1"/>
+          <w:numId w:val="1"/>
+        </w:numPr>
+        <w:rPr>
+          <w:rFonts w:ascii="Times New Roman" w:hAnsi="Times New Roman" w:cs="Times New Roman"/>
+          <w:b/>
+          <w:sz w:val="24"/>
+          <w:szCs w:val="24"/>
+        </w:rPr>
+      </w:pPr>
+      <w:r>
+        <w:rPr>
+          <w:rFonts w:ascii="Times New Roman" w:hAnsi="Times New Roman" w:cs="Times New Roman"/>
+          <w:b/>
+          <w:sz w:val="24"/>
+          <w:szCs w:val="24"/>
+        </w:rPr>
+        <w:t>Combine</w:t>
+      </w:r>
+      <w:r>
+        <w:rPr>
+          <w:rFonts w:ascii="Times New Roman" w:hAnsi="Times New Roman" w:cs="Times New Roman"/>
+          <w:sz w:val="24"/>
+          <w:szCs w:val="24"/>
+        </w:rPr>
+        <w:t xml:space="preserve">: </w:t>
+      </w:r>
+      <w:r>
+        <w:rPr>
+          <w:rFonts w:ascii="Times New Roman" w:hAnsi="Times New Roman" w:cs="Times New Roman"/>
+          <w:sz w:val="24"/>
+          <w:szCs w:val="24"/>
+        </w:rPr>
+        <w:t>Take the solutions to the subproblems and merge them into a solution to the original problem.</w:t>
       </w:r>
     </w:p>
     <w:p>
@@ -581,43 +754,7 @@
           <w:sz w:val="24"/>
           <w:szCs w:val="24"/>
         </w:rPr>
-        <w:t>n!</w:t>
-      </w:r>
-      <w:r>
-        <w:rPr>
-          <w:rFonts w:ascii="Times New Roman" w:hAnsi="Times New Roman" w:cs="Times New Roman"/>
-          <w:b/>
-          <w:sz w:val="24"/>
-          <w:szCs w:val="24"/>
-        </w:rPr>
-        <w:t xml:space="preserve"> </w:t>
-      </w:r>
-      <w:r>
-        <w:rPr>
-          <w:rFonts w:ascii="Times New Roman" w:hAnsi="Times New Roman" w:cs="Times New Roman"/>
-          <w:b/>
-          <w:sz w:val="24"/>
-          <w:szCs w:val="24"/>
-        </w:rPr>
-        <w:t>=</w:t>
-      </w:r>
-      <w:r>
-        <w:rPr>
-          <w:rFonts w:ascii="Times New Roman" w:hAnsi="Times New Roman" w:cs="Times New Roman"/>
-          <w:b/>
-          <w:sz w:val="24"/>
-          <w:szCs w:val="24"/>
-        </w:rPr>
-        <w:t xml:space="preserve"> </w:t>
-      </w:r>
-      <w:r>
-        <w:rPr>
-          <w:rFonts w:ascii="Times New Roman" w:hAnsi="Times New Roman" w:cs="Times New Roman"/>
-          <w:b/>
-          <w:sz w:val="24"/>
-          <w:szCs w:val="24"/>
-        </w:rPr>
-        <w:t>n·(n−1)!</w:t>
+        <w:t>n! = n·(n−1)!</w:t>
       </w:r>
       <w:r>
         <w:rPr>
@@ -634,43 +771,7 @@
           <w:sz w:val="24"/>
           <w:szCs w:val="24"/>
         </w:rPr>
-        <w:t>n</w:t>
-      </w:r>
-      <w:r>
-        <w:rPr>
-          <w:rFonts w:ascii="Times New Roman" w:hAnsi="Times New Roman" w:cs="Times New Roman"/>
-          <w:b/>
-          <w:sz w:val="24"/>
-          <w:szCs w:val="24"/>
-        </w:rPr>
-        <w:t xml:space="preserve"> </w:t>
-      </w:r>
-      <w:r>
-        <w:rPr>
-          <w:rFonts w:ascii="Times New Roman" w:hAnsi="Times New Roman" w:cs="Times New Roman"/>
-          <w:b/>
-          <w:sz w:val="24"/>
-          <w:szCs w:val="24"/>
-        </w:rPr>
-        <w:t>≥</w:t>
-      </w:r>
-      <w:r>
-        <w:rPr>
-          <w:rFonts w:ascii="Times New Roman" w:hAnsi="Times New Roman" w:cs="Times New Roman"/>
-          <w:b/>
-          <w:sz w:val="24"/>
-          <w:szCs w:val="24"/>
-        </w:rPr>
-        <w:t xml:space="preserve"> </w:t>
-      </w:r>
-      <w:r>
-        <w:rPr>
-          <w:rFonts w:ascii="Times New Roman" w:hAnsi="Times New Roman" w:cs="Times New Roman"/>
-          <w:b/>
-          <w:sz w:val="24"/>
-          <w:szCs w:val="24"/>
-        </w:rPr>
-        <w:t>1</w:t>
+        <w:t>n ≥ 1</w:t>
       </w:r>
       <w:r>
         <w:rPr>
@@ -780,7 +881,16 @@
           <w:sz w:val="24"/>
           <w:szCs w:val="24"/>
         </w:rPr>
-        <w:t xml:space="preserve"> is created to store information about the progress of that invocation of the method.</w:t>
+        <w:t xml:space="preserve"> is created to store information about the progress of that invocation of </w:t>
+      </w:r>
+      <w:r>
+        <w:rPr>
+          <w:rFonts w:ascii="Times New Roman" w:hAnsi="Times New Roman" w:cs="Times New Roman"/>
+          <w:sz w:val="24"/>
+          <w:szCs w:val="24"/>
+        </w:rPr>
+        <w:lastRenderedPageBreak/>
+        <w:t>the method.</w:t>
       </w:r>
       <w:r>
         <w:rPr>
@@ -808,77 +918,24 @@
           <w:szCs w:val="24"/>
         </w:rPr>
       </w:pPr>
-    </w:p>
-    <w:p>
-      <w:pPr>
-        <w:rPr>
-          <w:rFonts w:ascii="Times New Roman" w:hAnsi="Times New Roman" w:cs="Times New Roman"/>
-          <w:b/>
-          <w:sz w:val="24"/>
-          <w:szCs w:val="24"/>
-        </w:rPr>
-      </w:pPr>
-    </w:p>
-    <w:p>
-      <w:pPr>
-        <w:rPr>
-          <w:rFonts w:ascii="Times New Roman" w:hAnsi="Times New Roman" w:cs="Times New Roman"/>
-          <w:b/>
-          <w:sz w:val="24"/>
-          <w:szCs w:val="24"/>
-        </w:rPr>
-      </w:pPr>
-    </w:p>
-    <w:p>
-      <w:pPr>
-        <w:rPr>
-          <w:rFonts w:ascii="Times New Roman" w:hAnsi="Times New Roman" w:cs="Times New Roman"/>
-          <w:b/>
-          <w:sz w:val="24"/>
-          <w:szCs w:val="24"/>
-        </w:rPr>
-      </w:pPr>
-    </w:p>
-    <w:p>
-      <w:pPr>
-        <w:rPr>
-          <w:rFonts w:ascii="Times New Roman" w:hAnsi="Times New Roman" w:cs="Times New Roman"/>
-          <w:b/>
-          <w:sz w:val="24"/>
-          <w:szCs w:val="24"/>
-        </w:rPr>
-      </w:pPr>
-    </w:p>
-    <w:p>
-      <w:pPr>
-        <w:rPr>
-          <w:rFonts w:ascii="Times New Roman" w:hAnsi="Times New Roman" w:cs="Times New Roman"/>
-          <w:b/>
-          <w:sz w:val="24"/>
-          <w:szCs w:val="24"/>
-        </w:rPr>
-      </w:pPr>
-      <w:r>
-        <w:rPr>
-          <w:rFonts w:ascii="Times New Roman" w:hAnsi="Times New Roman" w:cs="Times New Roman"/>
-          <w:b/>
-          <w:sz w:val="24"/>
-          <w:szCs w:val="24"/>
-        </w:rPr>
-        <w:lastRenderedPageBreak/>
+      <w:r>
+        <w:rPr>
+          <w:rFonts w:ascii="Times New Roman" w:hAnsi="Times New Roman" w:cs="Times New Roman"/>
+          <w:b/>
+          <w:sz w:val="24"/>
+          <w:szCs w:val="24"/>
+        </w:rPr>
         <w:t xml:space="preserve">Sum </w:t>
       </w:r>
-      <w:proofErr w:type="gramStart"/>
-      <w:r>
-        <w:rPr>
-          <w:rFonts w:ascii="Times New Roman" w:hAnsi="Times New Roman" w:cs="Times New Roman"/>
-          <w:b/>
-          <w:sz w:val="24"/>
-          <w:szCs w:val="24"/>
-        </w:rPr>
-        <w:t>Of</w:t>
-      </w:r>
-      <w:proofErr w:type="gramEnd"/>
+      <w:r>
+        <w:rPr>
+          <w:rFonts w:ascii="Times New Roman" w:hAnsi="Times New Roman" w:cs="Times New Roman"/>
+          <w:b/>
+          <w:sz w:val="24"/>
+          <w:szCs w:val="24"/>
+        </w:rPr>
+        <w:t>of</w:t>
+      </w:r>
       <w:r>
         <w:rPr>
           <w:rFonts w:ascii="Times New Roman" w:hAnsi="Times New Roman" w:cs="Times New Roman"/>
@@ -1225,34 +1282,7 @@
       <w:pPr>
         <w:rPr>
           <w:rFonts w:ascii="Times New Roman" w:hAnsi="Times New Roman" w:cs="Times New Roman"/>
-          <w:sz w:val="24"/>
-          <w:szCs w:val="24"/>
-        </w:rPr>
-      </w:pPr>
-    </w:p>
-    <w:p>
-      <w:pPr>
-        <w:rPr>
-          <w:rFonts w:ascii="Times New Roman" w:hAnsi="Times New Roman" w:cs="Times New Roman"/>
-          <w:b/>
-          <w:sz w:val="24"/>
-          <w:szCs w:val="24"/>
-        </w:rPr>
-      </w:pPr>
-      <w:r>
-        <w:rPr>
-          <w:rFonts w:ascii="Times New Roman" w:hAnsi="Times New Roman" w:cs="Times New Roman"/>
-          <w:b/>
-          <w:sz w:val="24"/>
-          <w:szCs w:val="24"/>
-        </w:rPr>
-        <w:t>Reverse A String</w:t>
-      </w:r>
-    </w:p>
-    <w:p>
-      <w:pPr>
-        <w:rPr>
-          <w:rFonts w:ascii="Times New Roman" w:hAnsi="Times New Roman" w:cs="Times New Roman"/>
+          <w:b/>
           <w:sz w:val="24"/>
           <w:szCs w:val="24"/>
         </w:rPr>
@@ -1262,22 +1292,22 @@
           <w:noProof/>
         </w:rPr>
         <w:drawing>
-          <wp:anchor distT="0" distB="0" distL="114300" distR="114300" simplePos="0" relativeHeight="251662336" behindDoc="1" locked="0" layoutInCell="1" allowOverlap="1" wp14:anchorId="04EDE985" wp14:editId="362441B3">
+          <wp:anchor distT="0" distB="0" distL="114300" distR="114300" simplePos="0" relativeHeight="251662336" behindDoc="1" locked="0" layoutInCell="1" allowOverlap="1" wp14:anchorId="04EDE985" wp14:editId="288A08A0">
             <wp:simplePos x="0" y="0"/>
             <wp:positionH relativeFrom="margin">
               <wp:align>left</wp:align>
             </wp:positionH>
             <wp:positionV relativeFrom="paragraph">
-              <wp:posOffset>3175</wp:posOffset>
+              <wp:posOffset>290830</wp:posOffset>
             </wp:positionV>
-            <wp:extent cx="2154555" cy="1896745"/>
-            <wp:effectExtent l="0" t="0" r="0" b="8255"/>
+            <wp:extent cx="2567940" cy="1896745"/>
+            <wp:effectExtent l="0" t="0" r="3810" b="8255"/>
             <wp:wrapTight wrapText="bothSides">
               <wp:wrapPolygon edited="0">
                 <wp:start x="0" y="0"/>
                 <wp:lineTo x="0" y="21477"/>
-                <wp:lineTo x="21390" y="21477"/>
-                <wp:lineTo x="21390" y="0"/>
+                <wp:lineTo x="21472" y="21477"/>
+                <wp:lineTo x="21472" y="0"/>
                 <wp:lineTo x="0" y="0"/>
               </wp:wrapPolygon>
             </wp:wrapTight>
@@ -1307,7 +1337,7 @@
                   <pic:spPr>
                     <a:xfrm>
                       <a:off x="0" y="0"/>
-                      <a:ext cx="2154555" cy="1896745"/>
+                      <a:ext cx="2567940" cy="1896745"/>
                     </a:xfrm>
                     <a:prstGeom prst="rect">
                       <a:avLst/>
@@ -1325,6 +1355,24 @@
           </wp:anchor>
         </w:drawing>
       </w:r>
+      <w:r>
+        <w:rPr>
+          <w:rFonts w:ascii="Times New Roman" w:hAnsi="Times New Roman" w:cs="Times New Roman"/>
+          <w:b/>
+          <w:sz w:val="24"/>
+          <w:szCs w:val="24"/>
+        </w:rPr>
+        <w:t>Reverse A String</w:t>
+      </w:r>
+    </w:p>
+    <w:p>
+      <w:pPr>
+        <w:rPr>
+          <w:rFonts w:ascii="Times New Roman" w:hAnsi="Times New Roman" w:cs="Times New Roman"/>
+          <w:sz w:val="24"/>
+          <w:szCs w:val="24"/>
+        </w:rPr>
+      </w:pPr>
     </w:p>
     <w:p>
       <w:pPr>
@@ -1472,17 +1520,15 @@
         </w:rPr>
         <w:t xml:space="preserve">Towers </w:t>
       </w:r>
-      <w:proofErr w:type="gramStart"/>
-      <w:r>
-        <w:rPr>
-          <w:rFonts w:ascii="Times New Roman" w:hAnsi="Times New Roman" w:cs="Times New Roman"/>
-          <w:b/>
-          <w:sz w:val="24"/>
-          <w:szCs w:val="24"/>
-        </w:rPr>
-        <w:t>Of</w:t>
-      </w:r>
-      <w:proofErr w:type="gramEnd"/>
+      <w:r>
+        <w:rPr>
+          <w:rFonts w:ascii="Times New Roman" w:hAnsi="Times New Roman" w:cs="Times New Roman"/>
+          <w:b/>
+          <w:sz w:val="24"/>
+          <w:szCs w:val="24"/>
+        </w:rPr>
+        <w:t>of</w:t>
+      </w:r>
       <w:r>
         <w:rPr>
           <w:rFonts w:ascii="Times New Roman" w:hAnsi="Times New Roman" w:cs="Times New Roman"/>
@@ -1492,24 +1538,6 @@
         </w:rPr>
         <w:t xml:space="preserve"> Hanoi</w:t>
       </w:r>
-    </w:p>
-    <w:p>
-      <w:pPr>
-        <w:rPr>
-          <w:rFonts w:ascii="Times New Roman" w:hAnsi="Times New Roman" w:cs="Times New Roman"/>
-          <w:sz w:val="24"/>
-          <w:szCs w:val="24"/>
-        </w:rPr>
-      </w:pPr>
-    </w:p>
-    <w:p>
-      <w:pPr>
-        <w:rPr>
-          <w:rFonts w:ascii="Times New Roman" w:hAnsi="Times New Roman" w:cs="Times New Roman"/>
-          <w:sz w:val="24"/>
-          <w:szCs w:val="24"/>
-        </w:rPr>
-      </w:pPr>
     </w:p>
     <w:p>
       <w:pPr>
@@ -1629,8 +1657,6 @@
           <w:szCs w:val="24"/>
         </w:rPr>
       </w:pPr>
-      <w:bookmarkStart w:id="0" w:name="_GoBack"/>
-      <w:bookmarkEnd w:id="0"/>
     </w:p>
     <w:sectPr>
       <w:pgSz w:w="12240" w:h="15840"/>
